--- a/HTML/FORM ASSIGNMENT/FORM ASSIGNMENT.docx
+++ b/HTML/FORM ASSIGNMENT/FORM ASSIGNMENT.docx
@@ -461,48 +461,6 @@
         </w:rPr>
         <w:t xml:space="preserve"> tags for better structure.</w:t>
       </w:r>
-    </w:p>
-    <w:p>
-      <w:pPr>
-        <w:numPr>
-          <w:ilvl w:val="0"/>
-          <w:numId w:val="2"/>
-        </w:numPr>
-        <w:spacing w:before="100" w:beforeAutospacing="1" w:after="100" w:afterAutospacing="1" w:line="240" w:lineRule="auto"/>
-        <w:rPr>
-          <w:rFonts w:ascii="Times New Roman" w:eastAsia="Times New Roman" w:hAnsi="Times New Roman" w:cs="Times New Roman"/>
-          <w:sz w:val="24"/>
-          <w:szCs w:val="24"/>
-        </w:rPr>
-      </w:pPr>
-      <w:r>
-        <w:rPr>
-          <w:rFonts w:ascii="Times New Roman" w:eastAsia="Times New Roman" w:hAnsi="Times New Roman" w:cs="Times New Roman"/>
-          <w:b/>
-          <w:bCs/>
-          <w:sz w:val="24"/>
-          <w:szCs w:val="24"/>
-        </w:rPr>
-        <w:t>Disable the submit button</w:t>
-      </w:r>
-      <w:r>
-        <w:rPr>
-          <w:rFonts w:ascii="Times New Roman" w:eastAsia="Times New Roman" w:hAnsi="Times New Roman" w:cs="Times New Roman"/>
-          <w:sz w:val="24"/>
-          <w:szCs w:val="24"/>
-        </w:rPr>
-        <w:t xml:space="preserve"> until all required fields (e.g., name and email) are filled in.</w:t>
-      </w:r>
-    </w:p>
-    <w:p>
-      <w:pPr>
-        <w:spacing w:after="0" w:line="240" w:lineRule="auto"/>
-        <w:rPr>
-          <w:rFonts w:ascii="Times New Roman" w:eastAsia="Times New Roman" w:hAnsi="Times New Roman" w:cs="Times New Roman"/>
-          <w:sz w:val="24"/>
-          <w:szCs w:val="24"/>
-        </w:rPr>
-      </w:pPr>
       <w:bookmarkStart w:id="0" w:name="_GoBack"/>
       <w:bookmarkEnd w:id="0"/>
     </w:p>
